--- a/1767/1767-Blockstandrat.docx
+++ b/1767/1767-Blockstandrat.docx
@@ -41,7 +41,7 @@
           <w:sz w:val="38"/>
           <w:szCs w:val="38"/>
         </w:rPr>
-        <w:t xml:space="preserve"> - 139</w:t>
+        <w:t xml:space="preserve"> - 1767</w:t>
       </w:r>
     </w:p>
     <w:tbl>
@@ -384,34 +384,6 @@
                 <w:szCs w:val="18"/>
               </w:rPr>
             </w:pPr>
-            <w:r>
-              <w:rPr>
-                <w:rFonts w:ascii="Times New Roman" w:hAnsi="Times New Roman" w:cs="Times New Roman"/>
-                <w:color w:val="1F3864" w:themeColor="accent5" w:themeShade="80"/>
-                <w:sz w:val="18"/>
-                <w:szCs w:val="18"/>
-              </w:rPr>
-              <w:t>- padding_top = padding_bottom</w:t>
-            </w:r>
-          </w:p>
-          <w:p>
-            <w:pPr>
-              <w:rPr>
-                <w:rFonts w:ascii="Times New Roman" w:hAnsi="Times New Roman" w:cs="Times New Roman"/>
-                <w:color w:val="1F3864" w:themeColor="accent5" w:themeShade="80"/>
-                <w:sz w:val="18"/>
-                <w:szCs w:val="18"/>
-              </w:rPr>
-            </w:pPr>
-            <w:r>
-              <w:rPr>
-                <w:rFonts w:ascii="Times New Roman" w:hAnsi="Times New Roman" w:cs="Times New Roman"/>
-                <w:color w:val="1F3864" w:themeColor="accent5" w:themeShade="80"/>
-                <w:sz w:val="18"/>
-                <w:szCs w:val="18"/>
-              </w:rPr>
-              <w:t>- padding_left = padding_right</w:t>
-            </w:r>
           </w:p>
         </w:tc>
         <w:tc>
@@ -814,6 +786,15 @@
                 <w:szCs w:val="26"/>
               </w:rPr>
             </w:pPr>
+            <w:r>
+              <w:rPr>
+                <w:rFonts w:ascii="Times New Roman" w:hAnsi="Times New Roman" w:cs="Times New Roman"/>
+                <w:color w:val="1F3864" w:themeColor="accent5" w:themeShade="80"/>
+                <w:sz w:val="26"/>
+                <w:szCs w:val="26"/>
+              </w:rPr>
+              <w:t>Sai cấu trúc html</w:t>
+            </w:r>
           </w:p>
         </w:tc>
         <w:tc>
@@ -1180,148 +1161,6 @@
                 <w:szCs w:val="18"/>
               </w:rPr>
             </w:pPr>
-            <w:r>
-              <w:rPr>
-                <w:rFonts w:ascii="Times New Roman" w:hAnsi="Times New Roman" w:cs="Times New Roman"/>
-                <w:color w:val="1F3864" w:themeColor="accent5" w:themeShade="80"/>
-                <w:sz w:val="18"/>
-                <w:szCs w:val="18"/>
-              </w:rPr>
-              <w:t>@margin_left</w:t>
-            </w:r>
-          </w:p>
-          <w:p>
-            <w:pPr>
-              <w:rPr>
-                <w:rFonts w:ascii="Times New Roman" w:hAnsi="Times New Roman" w:cs="Times New Roman"/>
-                <w:color w:val="1F3864" w:themeColor="accent5" w:themeShade="80"/>
-                <w:sz w:val="18"/>
-                <w:szCs w:val="18"/>
-              </w:rPr>
-            </w:pPr>
-            <w:r>
-              <w:rPr>
-                <w:rFonts w:ascii="Times New Roman" w:hAnsi="Times New Roman" w:cs="Times New Roman"/>
-                <w:color w:val="1F3864" w:themeColor="accent5" w:themeShade="80"/>
-                <w:sz w:val="18"/>
-                <w:szCs w:val="18"/>
-              </w:rPr>
-              <w:t>@margin_top</w:t>
-            </w:r>
-          </w:p>
-          <w:p>
-            <w:pPr>
-              <w:rPr>
-                <w:rFonts w:ascii="Times New Roman" w:hAnsi="Times New Roman" w:cs="Times New Roman"/>
-                <w:color w:val="1F3864" w:themeColor="accent5" w:themeShade="80"/>
-                <w:sz w:val="18"/>
-                <w:szCs w:val="18"/>
-              </w:rPr>
-            </w:pPr>
-            <w:r>
-              <w:rPr>
-                <w:rFonts w:ascii="Times New Roman" w:hAnsi="Times New Roman" w:cs="Times New Roman"/>
-                <w:color w:val="1F3864" w:themeColor="accent5" w:themeShade="80"/>
-                <w:sz w:val="18"/>
-                <w:szCs w:val="18"/>
-              </w:rPr>
-              <w:t>@margin_bottom</w:t>
-            </w:r>
-          </w:p>
-          <w:p>
-            <w:pPr>
-              <w:rPr>
-                <w:rFonts w:ascii="Times New Roman" w:hAnsi="Times New Roman" w:cs="Times New Roman"/>
-                <w:color w:val="1F3864" w:themeColor="accent5" w:themeShade="80"/>
-                <w:sz w:val="18"/>
-                <w:szCs w:val="18"/>
-              </w:rPr>
-            </w:pPr>
-            <w:r>
-              <w:rPr>
-                <w:rFonts w:ascii="Times New Roman" w:hAnsi="Times New Roman" w:cs="Times New Roman"/>
-                <w:color w:val="1F3864" w:themeColor="accent5" w:themeShade="80"/>
-                <w:sz w:val="18"/>
-                <w:szCs w:val="18"/>
-              </w:rPr>
-              <w:t>@margin_right</w:t>
-            </w:r>
-          </w:p>
-          <w:p>
-            <w:pPr>
-              <w:rPr>
-                <w:rFonts w:ascii="Times New Roman" w:hAnsi="Times New Roman" w:cs="Times New Roman"/>
-                <w:color w:val="1F3864" w:themeColor="accent5" w:themeShade="80"/>
-                <w:sz w:val="18"/>
-                <w:szCs w:val="18"/>
-              </w:rPr>
-            </w:pPr>
-            <w:r>
-              <w:rPr>
-                <w:rFonts w:ascii="Times New Roman" w:hAnsi="Times New Roman" w:cs="Times New Roman"/>
-                <w:color w:val="1F3864" w:themeColor="accent5" w:themeShade="80"/>
-                <w:sz w:val="18"/>
-                <w:szCs w:val="18"/>
-              </w:rPr>
-              <w:t>@padding…</w:t>
-            </w:r>
-          </w:p>
-          <w:p>
-            <w:pPr>
-              <w:rPr>
-                <w:rFonts w:ascii="Times New Roman" w:hAnsi="Times New Roman" w:cs="Times New Roman"/>
-                <w:color w:val="1F3864" w:themeColor="accent5" w:themeShade="80"/>
-                <w:sz w:val="18"/>
-                <w:szCs w:val="18"/>
-              </w:rPr>
-            </w:pPr>
-            <w:r>
-              <w:rPr>
-                <w:rFonts w:ascii="Times New Roman" w:hAnsi="Times New Roman" w:cs="Times New Roman"/>
-                <w:color w:val="1F3864" w:themeColor="accent5" w:themeShade="80"/>
-                <w:sz w:val="18"/>
-                <w:szCs w:val="18"/>
-              </w:rPr>
-              <w:t>@img_max_width</w:t>
-            </w:r>
-          </w:p>
-          <w:p>
-            <w:pPr>
-              <w:rPr>
-                <w:rFonts w:ascii="Times New Roman" w:hAnsi="Times New Roman" w:cs="Times New Roman"/>
-                <w:color w:val="1F3864" w:themeColor="accent5" w:themeShade="80"/>
-                <w:sz w:val="18"/>
-                <w:szCs w:val="18"/>
-              </w:rPr>
-            </w:pPr>
-            <w:r>
-              <w:rPr>
-                <w:rFonts w:ascii="Times New Roman" w:hAnsi="Times New Roman" w:cs="Times New Roman"/>
-                <w:color w:val="1F3864" w:themeColor="accent5" w:themeShade="80"/>
-                <w:sz w:val="18"/>
-                <w:szCs w:val="18"/>
-              </w:rPr>
-              <w:t>@img_min_width</w:t>
-            </w:r>
-          </w:p>
-          <w:p>
-            <w:pPr>
-              <w:rPr>
-                <w:rFonts w:ascii="Times New Roman" w:hAnsi="Times New Roman" w:cs="Times New Roman"/>
-                <w:color w:val="1F3864" w:themeColor="accent5" w:themeShade="80"/>
-                <w:sz w:val="18"/>
-                <w:szCs w:val="18"/>
-              </w:rPr>
-            </w:pPr>
-            <w:r>
-              <w:rPr>
-                <w:rFonts w:ascii="Times New Roman" w:hAnsi="Times New Roman" w:cs="Times New Roman"/>
-                <w:color w:val="1F3864" w:themeColor="accent5" w:themeShade="80"/>
-                <w:sz w:val="18"/>
-                <w:szCs w:val="18"/>
-              </w:rPr>
-              <w:t>@img_</w:t>
-            </w:r>
           </w:p>
         </w:tc>
         <w:tc>
@@ -1535,7 +1374,7 @@
                 <w:sz w:val="18"/>
                 <w:szCs w:val="18"/>
               </w:rPr>
-              <w:t>- Dù chỉ 1 thẻ dư</w:t>
+              <w:t>Dư div</w:t>
             </w:r>
           </w:p>
         </w:tc>
@@ -1708,7 +1547,16 @@
                 <w:sz w:val="18"/>
                 <w:szCs w:val="18"/>
               </w:rPr>
-              <w:t>- Dù chỉ 1 thẻ dư</w:t>
+              <w:t xml:space="preserve">- </w:t>
+            </w:r>
+            <w:r>
+              <w:rPr>
+                <w:rFonts w:ascii="Times New Roman" w:hAnsi="Times New Roman" w:cs="Times New Roman"/>
+                <w:color w:val="1F3864" w:themeColor="accent5" w:themeShade="80"/>
+                <w:sz w:val="18"/>
+                <w:szCs w:val="18"/>
+              </w:rPr>
+              <w:t>không dư</w:t>
             </w:r>
           </w:p>
         </w:tc>
@@ -1762,8 +1610,6 @@
               </w:rPr>
               <w:t>0</w:t>
             </w:r>
-            <w:bookmarkStart w:id="0" w:name="_GoBack"/>
-            <w:bookmarkEnd w:id="0"/>
           </w:p>
         </w:tc>
       </w:tr>
@@ -1840,24 +1686,6 @@
                 <w:szCs w:val="26"/>
               </w:rPr>
             </w:pPr>
-            <w:r>
-              <w:rPr>
-                <w:rFonts w:ascii="Times New Roman" w:hAnsi="Times New Roman" w:cs="Times New Roman"/>
-                <w:color w:val="1F3864" w:themeColor="accent5" w:themeShade="80"/>
-                <w:sz w:val="18"/>
-                <w:szCs w:val="18"/>
-              </w:rPr>
-              <w:t>- Dù chỉ</w:t>
-            </w:r>
-            <w:r>
-              <w:rPr>
-                <w:rFonts w:ascii="Times New Roman" w:hAnsi="Times New Roman" w:cs="Times New Roman"/>
-                <w:color w:val="1F3864" w:themeColor="accent5" w:themeShade="80"/>
-                <w:sz w:val="18"/>
-                <w:szCs w:val="18"/>
-              </w:rPr>
-              <w:t xml:space="preserve"> 1 lỗi</w:t>
-            </w:r>
           </w:p>
         </w:tc>
         <w:tc>
@@ -2121,8 +1949,10 @@
                 <w:sz w:val="18"/>
                 <w:szCs w:val="18"/>
               </w:rPr>
-              <w:t xml:space="preserve">- Dù chỉ 1 lỗi </w:t>
-            </w:r>
+              <w:t>Không lổi</w:t>
+            </w:r>
+            <w:bookmarkStart w:id="0" w:name="_GoBack"/>
+            <w:bookmarkEnd w:id="0"/>
           </w:p>
         </w:tc>
         <w:tc>
@@ -3196,7 +3026,7 @@
 </file>
 
 <file path=customXml/itemProps1.xml><?xml version="1.0" encoding="utf-8"?>
-<ds:datastoreItem xmlns:ds="http://schemas.openxmlformats.org/officeDocument/2006/customXml" ds:itemID="{500D9947-9BD5-48D4-9F14-6C7CCF655DDB}">
+<ds:datastoreItem xmlns:ds="http://schemas.openxmlformats.org/officeDocument/2006/customXml" ds:itemID="{8F76F665-D4F5-451C-88AB-9A5A3A549973}">
   <ds:schemaRefs>
     <ds:schemaRef ds:uri="http://schemas.openxmlformats.org/officeDocument/2006/bibliography"/>
   </ds:schemaRefs>
